--- a/法令ファイル/特許審査の迅速化等のための特許法等の一部を改正する法律の一部の施行に伴う関係省令の整備及び経過措置に関する省令　抄/特許審査の迅速化等のための特許法等の一部を改正する法律の一部の施行に伴う関係省令の整備及び経過措置に関する省令　抄（平成十六年経済産業省令第九十九号）.docx
+++ b/法令ファイル/特許審査の迅速化等のための特許法等の一部を改正する法律の一部の施行に伴う関係省令の整備及び経過措置に関する省令　抄/特許審査の迅速化等のための特許法等の一部を改正する法律の一部の施行に伴う関係省令の整備及び経過措置に関する省令　抄（平成十六年経済産業省令第九十九号）.docx
@@ -56,52 +56,34 @@
     </w:p>
     <w:p>
       <w:pPr>
-        <w:pStyle w:val="Heading6"/>
+        <w:pStyle w:val="ListBullet"/>
         <w:ind w:left="880"/>
       </w:pPr>
       <w:r>
         <w:t>一</w:t>
-      </w:r>
-    </w:p>
-    <w:p>
-      <w:pPr>
-        <w:ind w:left="880"/>
-      </w:pPr>
-      <w:r>
+        <w:br/>
         <w:t>総務課</w:t>
       </w:r>
     </w:p>
     <w:p>
       <w:pPr>
-        <w:pStyle w:val="Heading6"/>
+        <w:pStyle w:val="ListBullet"/>
         <w:ind w:left="880"/>
       </w:pPr>
       <w:r>
         <w:t>二</w:t>
-      </w:r>
-    </w:p>
-    <w:p>
-      <w:pPr>
-        <w:ind w:left="880"/>
-      </w:pPr>
-      <w:r>
+        <w:br/>
         <w:t>会計課</w:t>
       </w:r>
     </w:p>
     <w:p>
       <w:pPr>
-        <w:pStyle w:val="Heading6"/>
+        <w:pStyle w:val="ListBullet"/>
         <w:ind w:left="880"/>
       </w:pPr>
       <w:r>
         <w:t>三</w:t>
-      </w:r>
-    </w:p>
-    <w:p>
-      <w:pPr>
-        <w:ind w:left="880"/>
-      </w:pPr>
-      <w:r>
+        <w:br/>
         <w:t>特許情報利用推進室</w:t>
       </w:r>
     </w:p>
@@ -121,6 +103,8 @@
     <w:p>
       <w:r>
         <w:t>この省令は、平成十六年十月一日から施行する。</w:t>
+        <w:br/>
+        <w:t>ただし、第一条の規定は、平成十七年四月一日から施行する。</w:t>
       </w:r>
     </w:p>
     <w:sectPr>
@@ -143,7 +127,7 @@
     </w:pPr>
     <w:r>
       <w:tab/>
-      <w:t>WeGov v0.1 - FTS141</w:t>
+      <w:t>WeGov v0.2 - FTS141</w:t>
     </w:r>
   </w:p>
 </w:ftr>
